--- a/开发文档.docx
+++ b/开发文档.docx
@@ -5,6 +5,11 @@
     <w:sdt>
       <w:sdtPr>
         <w:rPr>
+          <w:rFonts w:asciiTheme="minorHAnsi" w:eastAsiaTheme="minorEastAsia" w:hAnsiTheme="minorHAnsi" w:cstheme="minorBidi"/>
+          <w:color w:val="auto"/>
+          <w:kern w:val="2"/>
+          <w:sz w:val="21"/>
+          <w:szCs w:val="22"/>
           <w:lang w:val="zh-CN"/>
         </w:rPr>
         <w:id w:val="2092728934"/>
@@ -15,13 +20,8 @@
       </w:sdtPr>
       <w:sdtEndPr>
         <w:rPr>
-          <w:rFonts w:asciiTheme="minorHAnsi" w:eastAsiaTheme="minorEastAsia" w:hAnsiTheme="minorHAnsi" w:cstheme="minorBidi"/>
           <w:b/>
           <w:bCs/>
-          <w:color w:val="auto"/>
-          <w:kern w:val="2"/>
-          <w:sz w:val="21"/>
-          <w:szCs w:val="22"/>
         </w:rPr>
       </w:sdtEndPr>
       <w:sdtContent>
@@ -35,8 +35,6 @@
             </w:rPr>
             <w:t>目录</w:t>
           </w:r>
-          <w:bookmarkStart w:id="0" w:name="_GoBack"/>
-          <w:bookmarkEnd w:id="0"/>
         </w:p>
         <w:p>
           <w:pPr>
@@ -556,12 +554,12 @@
       <w:pPr>
         <w:pStyle w:val="1"/>
       </w:pPr>
-      <w:bookmarkStart w:id="1" w:name="_Toc17376306"/>
+      <w:bookmarkStart w:id="0" w:name="_Toc17376306"/>
       <w:r>
         <w:lastRenderedPageBreak/>
         <w:t>开发背景</w:t>
       </w:r>
-      <w:bookmarkEnd w:id="1"/>
+      <w:bookmarkEnd w:id="0"/>
     </w:p>
     <w:p>
       <w:pPr>
@@ -606,45 +604,37 @@
       <w:pPr>
         <w:pStyle w:val="1"/>
         <w:rPr>
+          <w:rFonts w:eastAsiaTheme="minorHAnsi"/>
+          <w:sz w:val="21"/>
+          <w:szCs w:val="21"/>
+        </w:rPr>
+      </w:pPr>
+      <w:bookmarkStart w:id="1" w:name="_Toc17376307"/>
+      <w:r>
+        <w:rPr>
+          <w:rFonts w:hint="eastAsia"/>
+        </w:rPr>
+        <w:t>开发构思V1.0</w:t>
+      </w:r>
+      <w:r>
+        <w:rPr>
           <w:rFonts w:eastAsiaTheme="minorHAnsi" w:hint="eastAsia"/>
           <w:sz w:val="21"/>
           <w:szCs w:val="21"/>
         </w:rPr>
-      </w:pPr>
-      <w:bookmarkStart w:id="2" w:name="_Toc17376307"/>
-      <w:r>
-        <w:rPr>
-          <w:rFonts w:hint="eastAsia"/>
-        </w:rPr>
-        <w:t>开发构思V1.0</w:t>
-      </w:r>
-      <w:r>
-        <w:rPr>
-          <w:rFonts w:eastAsiaTheme="minorHAnsi" w:hint="eastAsia"/>
-          <w:sz w:val="21"/>
-          <w:szCs w:val="21"/>
-        </w:rPr>
-        <w:t>（</w:t>
-      </w:r>
-      <w:r>
-        <w:rPr>
-          <w:rFonts w:eastAsiaTheme="minorHAnsi" w:hint="eastAsia"/>
-          <w:sz w:val="21"/>
-          <w:szCs w:val="21"/>
-        </w:rPr>
-        <w:t>开发前）</w:t>
-      </w:r>
-      <w:bookmarkEnd w:id="2"/>
+        <w:t>（开发前）</w:t>
+      </w:r>
+      <w:bookmarkEnd w:id="1"/>
     </w:p>
     <w:p>
       <w:pPr>
         <w:pStyle w:val="2"/>
       </w:pPr>
-      <w:bookmarkStart w:id="3" w:name="_Toc17376308"/>
+      <w:bookmarkStart w:id="2" w:name="_Toc17376308"/>
       <w:r>
         <w:t>功能构思</w:t>
       </w:r>
-      <w:bookmarkEnd w:id="3"/>
+      <w:bookmarkEnd w:id="2"/>
     </w:p>
     <w:p>
       <w:pPr>
@@ -686,7 +676,7 @@
       <w:pPr>
         <w:pStyle w:val="2"/>
       </w:pPr>
-      <w:bookmarkStart w:id="4" w:name="_Toc17376309"/>
+      <w:bookmarkStart w:id="3" w:name="_Toc17376309"/>
       <w:r>
         <w:t>载体</w:t>
       </w:r>
@@ -696,7 +686,7 @@
         </w:rPr>
         <w:t>分析</w:t>
       </w:r>
-      <w:bookmarkEnd w:id="4"/>
+      <w:bookmarkEnd w:id="3"/>
     </w:p>
     <w:p>
       <w:pPr>
@@ -706,25 +696,7 @@
         <w:rPr>
           <w:rFonts w:hint="eastAsia"/>
         </w:rPr>
-        <w:t>会计培训部最主要的是业务还是来自学员</w:t>
-      </w:r>
-      <w:r>
-        <w:rPr>
-          <w:rFonts w:hint="eastAsia"/>
-        </w:rPr>
-        <w:t>招收</w:t>
-      </w:r>
-      <w:r>
-        <w:rPr>
-          <w:rFonts w:hint="eastAsia"/>
-        </w:rPr>
-        <w:t>，</w:t>
-      </w:r>
-      <w:r>
-        <w:rPr>
-          <w:rFonts w:hint="eastAsia"/>
-        </w:rPr>
-        <w:t>对推广来说，关注公众号不受欢迎，下载A</w:t>
+        <w:t>会计培训部最主要的是业务还是来自学员招收，对推广来说，关注公众号不受欢迎，下载A</w:t>
       </w:r>
       <w:r>
         <w:t>PP</w:t>
@@ -740,7 +712,7 @@
       <w:pPr>
         <w:pStyle w:val="2"/>
       </w:pPr>
-      <w:bookmarkStart w:id="5" w:name="_Toc17376310"/>
+      <w:bookmarkStart w:id="4" w:name="_Toc17376310"/>
       <w:r>
         <w:rPr>
           <w:rFonts w:hint="eastAsia"/>
@@ -753,20 +725,20 @@
         </w:rPr>
         <w:t>完成度展望</w:t>
       </w:r>
-      <w:bookmarkEnd w:id="5"/>
+      <w:bookmarkEnd w:id="4"/>
     </w:p>
     <w:p>
       <w:pPr>
         <w:pStyle w:val="3"/>
       </w:pPr>
-      <w:bookmarkStart w:id="6" w:name="_Toc17376311"/>
+      <w:bookmarkStart w:id="5" w:name="_Toc17376311"/>
       <w:r>
         <w:rPr>
           <w:rFonts w:hint="eastAsia"/>
         </w:rPr>
         <w:t>登陆界面</w:t>
       </w:r>
-      <w:bookmarkEnd w:id="6"/>
+      <w:bookmarkEnd w:id="5"/>
       <w:r>
         <w:tab/>
       </w:r>
@@ -832,11 +804,6 @@
           <w:rFonts w:ascii="宋体" w:eastAsia="宋体" w:hAnsi="宋体"/>
         </w:rPr>
         <w:tab/>
-      </w:r>
-      <w:r>
-        <w:rPr>
-          <w:rFonts w:ascii="宋体" w:eastAsia="宋体" w:hAnsi="宋体"/>
-        </w:rPr>
         <w:t>V</w:t>
       </w:r>
       <w:r>
@@ -941,11 +908,6 @@
           <w:rFonts w:ascii="宋体" w:eastAsia="宋体" w:hAnsi="宋体"/>
         </w:rPr>
         <w:tab/>
-      </w:r>
-      <w:r>
-        <w:rPr>
-          <w:rFonts w:ascii="宋体" w:eastAsia="宋体" w:hAnsi="宋体"/>
-        </w:rPr>
         <w:t>V</w:t>
       </w:r>
       <w:r>
@@ -982,7 +944,21 @@
         <w:rPr>
           <w:rFonts w:ascii="宋体" w:eastAsia="宋体" w:hAnsi="宋体" w:hint="eastAsia"/>
         </w:rPr>
-        <w:t>点击微信登陆，直接由微信账号认证信息，直接进入对应身份界面，未登记身份的直接跳进选择身份界面，身份未能添加可联系管理员。（）</w:t>
+        <w:t>点击微信登陆，直接由微信账号认证信息，直接进入对应身份界面，未登记身份的直接跳进选择身份界面，身份未能添加可联系管理员。（</w:t>
+      </w:r>
+      <w:r>
+        <w:rPr>
+          <w:rFonts w:ascii="宋体" w:eastAsia="宋体" w:hAnsi="宋体" w:hint="eastAsia"/>
+        </w:rPr>
+        <w:t>展望版</w:t>
+      </w:r>
+      <w:bookmarkStart w:id="6" w:name="_GoBack"/>
+      <w:bookmarkEnd w:id="6"/>
+      <w:r>
+        <w:rPr>
+          <w:rFonts w:ascii="宋体" w:eastAsia="宋体" w:hAnsi="宋体" w:hint="eastAsia"/>
+        </w:rPr>
+        <w:t>）</w:t>
       </w:r>
     </w:p>
     <w:p>
@@ -1045,7 +1021,7 @@
     <w:p>
       <w:pPr>
         <w:rPr>
-          <w:rFonts w:ascii="宋体" w:eastAsia="宋体" w:hAnsi="宋体" w:hint="eastAsia"/>
+          <w:rFonts w:ascii="宋体" w:eastAsia="宋体" w:hAnsi="宋体"/>
         </w:rPr>
       </w:pPr>
       <w:r>
@@ -1248,6 +1224,7 @@
     <w:lsdException w:name="HTML Sample" w:semiHidden="1" w:unhideWhenUsed="1"/>
     <w:lsdException w:name="HTML Typewriter" w:semiHidden="1" w:unhideWhenUsed="1"/>
     <w:lsdException w:name="HTML Variable" w:semiHidden="1" w:unhideWhenUsed="1"/>
+    <w:lsdException w:name="Normal Table" w:semiHidden="1" w:unhideWhenUsed="1"/>
     <w:lsdException w:name="annotation subject" w:semiHidden="1" w:unhideWhenUsed="1"/>
     <w:lsdException w:name="No List" w:semiHidden="1" w:unhideWhenUsed="1"/>
     <w:lsdException w:name="Outline List 1" w:semiHidden="1" w:unhideWhenUsed="1"/>
@@ -1294,8 +1271,10 @@
     <w:lsdException w:name="Table Subtle 2" w:semiHidden="1" w:unhideWhenUsed="1"/>
     <w:lsdException w:name="Table Web 1" w:semiHidden="1" w:unhideWhenUsed="1"/>
     <w:lsdException w:name="Table Web 2" w:semiHidden="1" w:unhideWhenUsed="1"/>
+    <w:lsdException w:name="Table Web 3" w:semiHidden="1" w:unhideWhenUsed="1"/>
     <w:lsdException w:name="Balloon Text" w:semiHidden="1" w:unhideWhenUsed="1"/>
     <w:lsdException w:name="Table Grid" w:uiPriority="39"/>
+    <w:lsdException w:name="Table Theme" w:semiHidden="1" w:unhideWhenUsed="1"/>
     <w:lsdException w:name="Placeholder Text" w:semiHidden="1"/>
     <w:lsdException w:name="No Spacing" w:uiPriority="1" w:qFormat="1"/>
     <w:lsdException w:name="Light Shading" w:uiPriority="60"/>
@@ -1998,7 +1977,7 @@
 </file>
 
 <file path=customXml/itemProps1.xml><?xml version="1.0" encoding="utf-8"?>
-<ds:datastoreItem xmlns:ds="http://schemas.openxmlformats.org/officeDocument/2006/customXml" ds:itemID="{4163F1BD-4189-4B33-AEBD-38480ABFBBDB}">
+<ds:datastoreItem xmlns:ds="http://schemas.openxmlformats.org/officeDocument/2006/customXml" ds:itemID="{802F7EE3-8509-4606-8D6B-29A1414CF07D}">
   <ds:schemaRefs>
     <ds:schemaRef ds:uri="http://schemas.openxmlformats.org/officeDocument/2006/bibliography"/>
   </ds:schemaRefs>
